--- a/Project Documents/endpoints.docx
+++ b/Project Documents/endpoints.docx
@@ -92,7 +92,23 @@
           <w:b/>
           <w:lang w:val="en-US"/>
         </w:rPr>
-        <w:t>GET /user/get/{username} — Get user profile</w:t>
+        <w:t>GET /user/</w:t>
+      </w:r>
+      <w:proofErr w:type="gramStart"/>
+      <w:r>
+        <w:rPr>
+          <w:b/>
+          <w:lang w:val="en-US"/>
+        </w:rPr>
+        <w:t>get/{</w:t>
+      </w:r>
+      <w:proofErr w:type="gramEnd"/>
+      <w:r>
+        <w:rPr>
+          <w:b/>
+          <w:lang w:val="en-US"/>
+        </w:rPr>
+        <w:t>username} — Get user profile</w:t>
       </w:r>
     </w:p>
     <w:p>
@@ -108,7 +124,7 @@
           <w:lang w:val="en-US"/>
         </w:rPr>
         <w:pict w14:anchorId="0DBAC417">
-          <v:rect id="_x0000_i1085" style="width:0;height:3pt" o:hralign="center" o:hrstd="t" o:hrnoshade="t" o:hr="t" fillcolor="#f0f6fc" stroked="f"/>
+          <v:rect id="_x0000_i1025" style="width:0;height:3pt" o:hralign="center" o:hrstd="t" o:hrnoshade="t" o:hr="t" fillcolor="#f0f6fc" stroked="f"/>
         </w:pict>
       </w:r>
     </w:p>
@@ -183,7 +199,23 @@
           <w:b/>
           <w:lang w:val="en-US"/>
         </w:rPr>
-        <w:t>DELETE /post/delete/{id} — Delete a post by ID</w:t>
+        <w:t>DELETE /post/</w:t>
+      </w:r>
+      <w:proofErr w:type="gramStart"/>
+      <w:r>
+        <w:rPr>
+          <w:b/>
+          <w:lang w:val="en-US"/>
+        </w:rPr>
+        <w:t>delete/{</w:t>
+      </w:r>
+      <w:proofErr w:type="gramEnd"/>
+      <w:r>
+        <w:rPr>
+          <w:b/>
+          <w:lang w:val="en-US"/>
+        </w:rPr>
+        <w:t>id} — Delete a post by ID</w:t>
       </w:r>
     </w:p>
     <w:p>
@@ -202,7 +234,23 @@
           <w:b/>
           <w:lang w:val="en-US"/>
         </w:rPr>
-        <w:t>GET /post/get/{id} — Get a post by ID</w:t>
+        <w:t>GET /post/</w:t>
+      </w:r>
+      <w:proofErr w:type="gramStart"/>
+      <w:r>
+        <w:rPr>
+          <w:b/>
+          <w:lang w:val="en-US"/>
+        </w:rPr>
+        <w:t>get/{</w:t>
+      </w:r>
+      <w:proofErr w:type="gramEnd"/>
+      <w:r>
+        <w:rPr>
+          <w:b/>
+          <w:lang w:val="en-US"/>
+        </w:rPr>
+        <w:t>id} — Get a post by ID</w:t>
       </w:r>
     </w:p>
     <w:p>
@@ -221,7 +269,23 @@
           <w:b/>
           <w:lang w:val="en-US"/>
         </w:rPr>
-        <w:t>GET /post/get/top/{num} — Get top liked posts</w:t>
+        <w:t>GET /post/get/</w:t>
+      </w:r>
+      <w:proofErr w:type="gramStart"/>
+      <w:r>
+        <w:rPr>
+          <w:b/>
+          <w:lang w:val="en-US"/>
+        </w:rPr>
+        <w:t>top/{</w:t>
+      </w:r>
+      <w:proofErr w:type="gramEnd"/>
+      <w:r>
+        <w:rPr>
+          <w:b/>
+          <w:lang w:val="en-US"/>
+        </w:rPr>
+        <w:t>num} — Get top liked posts</w:t>
       </w:r>
     </w:p>
     <w:p>
@@ -240,7 +304,23 @@
           <w:b/>
           <w:lang w:val="en-US"/>
         </w:rPr>
-        <w:t>GET /post/get/recent/{num} — Get most recent posts</w:t>
+        <w:t>GET /post/get/</w:t>
+      </w:r>
+      <w:proofErr w:type="gramStart"/>
+      <w:r>
+        <w:rPr>
+          <w:b/>
+          <w:lang w:val="en-US"/>
+        </w:rPr>
+        <w:t>recent/{</w:t>
+      </w:r>
+      <w:proofErr w:type="gramEnd"/>
+      <w:r>
+        <w:rPr>
+          <w:b/>
+          <w:lang w:val="en-US"/>
+        </w:rPr>
+        <w:t>num} — Get most recent posts</w:t>
       </w:r>
     </w:p>
     <w:p>
@@ -278,7 +358,23 @@
           <w:b/>
           <w:lang w:val="en-US"/>
         </w:rPr>
-        <w:t>GET /post/search/posts/{keyword} — Search posts by keyword</w:t>
+        <w:t>GET /post/search/</w:t>
+      </w:r>
+      <w:proofErr w:type="gramStart"/>
+      <w:r>
+        <w:rPr>
+          <w:b/>
+          <w:lang w:val="en-US"/>
+        </w:rPr>
+        <w:t>posts/{</w:t>
+      </w:r>
+      <w:proofErr w:type="gramEnd"/>
+      <w:r>
+        <w:rPr>
+          <w:b/>
+          <w:lang w:val="en-US"/>
+        </w:rPr>
+        <w:t>keyword} — Search posts by keyword</w:t>
       </w:r>
     </w:p>
     <w:p>
@@ -294,7 +390,7 @@
           <w:lang w:val="en-US"/>
         </w:rPr>
         <w:pict w14:anchorId="510154A9">
-          <v:rect id="_x0000_i1086" style="width:0;height:3pt" o:hralign="center" o:hrstd="t" o:hrnoshade="t" o:hr="t" fillcolor="#f0f6fc" stroked="f"/>
+          <v:rect id="_x0000_i1026" style="width:0;height:3pt" o:hralign="center" o:hrstd="t" o:hrnoshade="t" o:hr="t" fillcolor="#f0f6fc" stroked="f"/>
         </w:pict>
       </w:r>
     </w:p>
@@ -366,7 +462,7 @@
           <w:lang w:val="en-US"/>
         </w:rPr>
         <w:pict w14:anchorId="3B19BAFA">
-          <v:rect id="_x0000_i1087" style="width:0;height:3pt" o:hralign="center" o:hrstd="t" o:hrnoshade="t" o:hr="t" fillcolor="#f0f6fc" stroked="f"/>
+          <v:rect id="_x0000_i1027" style="width:0;height:3pt" o:hralign="center" o:hrstd="t" o:hrnoshade="t" o:hr="t" fillcolor="#f0f6fc" stroked="f"/>
         </w:pict>
       </w:r>
     </w:p>
@@ -391,21 +487,46 @@
       <w:pPr>
         <w:numPr>
           <w:ilvl w:val="0"/>
-          <w:numId w:val="4"/>
-        </w:numPr>
-        <w:rPr>
-          <w:b/>
-          <w:lang w:val="en-US"/>
-        </w:rPr>
-      </w:pPr>
-      <w:r>
+          <w:numId w:val="12"/>
+        </w:numPr>
         <w:rPr>
           <w:b/>
           <w:i/>
           <w:iCs/>
           <w:lang w:val="en-US"/>
         </w:rPr>
-        <w:t>(Not shown in this search result, but typically includes create/delete endpoints for bookmarks. Add if present in your code.)</w:t>
+      </w:pPr>
+      <w:r>
+        <w:rPr>
+          <w:b/>
+          <w:i/>
+          <w:iCs/>
+          <w:lang w:val="en-US"/>
+        </w:rPr>
+        <w:t>POST /bookmark/create — Add bookmark</w:t>
+      </w:r>
+    </w:p>
+    <w:p>
+      <w:pPr>
+        <w:numPr>
+          <w:ilvl w:val="0"/>
+          <w:numId w:val="12"/>
+        </w:numPr>
+        <w:rPr>
+          <w:b/>
+          <w:i/>
+          <w:iCs/>
+          <w:lang w:val="en-US"/>
+        </w:rPr>
+      </w:pPr>
+      <w:r>
+        <w:rPr>
+          <w:b/>
+          <w:i/>
+          <w:iCs/>
+          <w:lang w:val="en-US"/>
+        </w:rPr>
+        <w:t>DELETE /bookmark/delete — Remove bookmark</w:t>
       </w:r>
     </w:p>
     <w:p>
@@ -421,7 +542,7 @@
           <w:lang w:val="en-US"/>
         </w:rPr>
         <w:pict w14:anchorId="6526CBA8">
-          <v:rect id="_x0000_i1088" style="width:0;height:3pt" o:hralign="center" o:hrstd="t" o:hrnoshade="t" o:hr="t" fillcolor="#f0f6fc" stroked="f"/>
+          <v:rect id="_x0000_i1037" style="width:0;height:3pt" o:hralign="center" o:hrstd="t" o:hrnoshade="t" o:hr="t" fillcolor="#f0f6fc" stroked="f"/>
         </w:pict>
       </w:r>
     </w:p>
@@ -496,7 +617,23 @@
           <w:b/>
           <w:lang w:val="en-US"/>
         </w:rPr>
-        <w:t>GET /follow/get/num/followers/{username} — Number of followers for user</w:t>
+        <w:t>GET /follow/get/num/</w:t>
+      </w:r>
+      <w:proofErr w:type="gramStart"/>
+      <w:r>
+        <w:rPr>
+          <w:b/>
+          <w:lang w:val="en-US"/>
+        </w:rPr>
+        <w:t>followers/{</w:t>
+      </w:r>
+      <w:proofErr w:type="gramEnd"/>
+      <w:r>
+        <w:rPr>
+          <w:b/>
+          <w:lang w:val="en-US"/>
+        </w:rPr>
+        <w:t>username} — Number of followers for user</w:t>
       </w:r>
     </w:p>
     <w:p>
@@ -515,7 +652,23 @@
           <w:b/>
           <w:lang w:val="en-US"/>
         </w:rPr>
-        <w:t>GET /follow/get/num/following/{username} — Number of users followed by user</w:t>
+        <w:t>GET /follow/get/num/</w:t>
+      </w:r>
+      <w:proofErr w:type="gramStart"/>
+      <w:r>
+        <w:rPr>
+          <w:b/>
+          <w:lang w:val="en-US"/>
+        </w:rPr>
+        <w:t>following/{</w:t>
+      </w:r>
+      <w:proofErr w:type="gramEnd"/>
+      <w:r>
+        <w:rPr>
+          <w:b/>
+          <w:lang w:val="en-US"/>
+        </w:rPr>
+        <w:t>username} — Number of users followed by user</w:t>
       </w:r>
     </w:p>
     <w:p>
@@ -534,7 +687,23 @@
           <w:b/>
           <w:lang w:val="en-US"/>
         </w:rPr>
-        <w:t>GET /follow/get/followers/{username} — List of followers</w:t>
+        <w:t>GET /follow/get/</w:t>
+      </w:r>
+      <w:proofErr w:type="gramStart"/>
+      <w:r>
+        <w:rPr>
+          <w:b/>
+          <w:lang w:val="en-US"/>
+        </w:rPr>
+        <w:t>followers/{</w:t>
+      </w:r>
+      <w:proofErr w:type="gramEnd"/>
+      <w:r>
+        <w:rPr>
+          <w:b/>
+          <w:lang w:val="en-US"/>
+        </w:rPr>
+        <w:t>username} — List of followers</w:t>
       </w:r>
     </w:p>
     <w:p>
@@ -553,7 +722,23 @@
           <w:b/>
           <w:lang w:val="en-US"/>
         </w:rPr>
-        <w:t>GET /follow/get/following/{username} — List of users followed</w:t>
+        <w:t>GET /follow/get/</w:t>
+      </w:r>
+      <w:proofErr w:type="gramStart"/>
+      <w:r>
+        <w:rPr>
+          <w:b/>
+          <w:lang w:val="en-US"/>
+        </w:rPr>
+        <w:t>following/{</w:t>
+      </w:r>
+      <w:proofErr w:type="gramEnd"/>
+      <w:r>
+        <w:rPr>
+          <w:b/>
+          <w:lang w:val="en-US"/>
+        </w:rPr>
+        <w:t>username} — List of users followed</w:t>
       </w:r>
     </w:p>
     <w:p>
@@ -569,7 +754,7 @@
           <w:lang w:val="en-US"/>
         </w:rPr>
         <w:pict w14:anchorId="1C5FC6C6">
-          <v:rect id="_x0000_i1089" style="width:0;height:3pt" o:hralign="center" o:hrstd="t" o:hrnoshade="t" o:hr="t" fillcolor="#f0f6fc" stroked="f"/>
+          <v:rect id="_x0000_i1029" style="width:0;height:3pt" o:hralign="center" o:hrstd="t" o:hrnoshade="t" o:hr="t" fillcolor="#f0f6fc" stroked="f"/>
         </w:pict>
       </w:r>
     </w:p>
@@ -644,7 +829,23 @@
           <w:b/>
           <w:lang w:val="en-US"/>
         </w:rPr>
-        <w:t>GET /like/get/all/post/{id} — Get all users who liked a post</w:t>
+        <w:t>GET /like/get/all/</w:t>
+      </w:r>
+      <w:proofErr w:type="gramStart"/>
+      <w:r>
+        <w:rPr>
+          <w:b/>
+          <w:lang w:val="en-US"/>
+        </w:rPr>
+        <w:t>post/{</w:t>
+      </w:r>
+      <w:proofErr w:type="gramEnd"/>
+      <w:r>
+        <w:rPr>
+          <w:b/>
+          <w:lang w:val="en-US"/>
+        </w:rPr>
+        <w:t>id} — Get all users who liked a post</w:t>
       </w:r>
     </w:p>
     <w:p>
@@ -663,7 +864,23 @@
           <w:b/>
           <w:lang w:val="en-US"/>
         </w:rPr>
-        <w:t>GET /like/get/all/user/{username} — Get all liked posts by user</w:t>
+        <w:t>GET /like/get/all/</w:t>
+      </w:r>
+      <w:proofErr w:type="gramStart"/>
+      <w:r>
+        <w:rPr>
+          <w:b/>
+          <w:lang w:val="en-US"/>
+        </w:rPr>
+        <w:t>user/{</w:t>
+      </w:r>
+      <w:proofErr w:type="gramEnd"/>
+      <w:r>
+        <w:rPr>
+          <w:b/>
+          <w:lang w:val="en-US"/>
+        </w:rPr>
+        <w:t>username} — Get all liked posts by user</w:t>
       </w:r>
     </w:p>
     <w:p>
@@ -679,7 +896,7 @@
           <w:lang w:val="en-US"/>
         </w:rPr>
         <w:pict w14:anchorId="21594C22">
-          <v:rect id="_x0000_i1090" style="width:0;height:3pt" o:hralign="center" o:hrstd="t" o:hrnoshade="t" o:hr="t" fillcolor="#f0f6fc" stroked="f"/>
+          <v:rect id="_x0000_i1030" style="width:0;height:3pt" o:hralign="center" o:hrstd="t" o:hrnoshade="t" o:hr="t" fillcolor="#f0f6fc" stroked="f"/>
         </w:pict>
       </w:r>
     </w:p>
@@ -754,7 +971,23 @@
           <w:b/>
           <w:lang w:val="en-US"/>
         </w:rPr>
-        <w:t>GET /comment/get/all/post/{id} — Get all comments for a post</w:t>
+        <w:t>GET /comment/get/all/</w:t>
+      </w:r>
+      <w:proofErr w:type="gramStart"/>
+      <w:r>
+        <w:rPr>
+          <w:b/>
+          <w:lang w:val="en-US"/>
+        </w:rPr>
+        <w:t>post/{</w:t>
+      </w:r>
+      <w:proofErr w:type="gramEnd"/>
+      <w:r>
+        <w:rPr>
+          <w:b/>
+          <w:lang w:val="en-US"/>
+        </w:rPr>
+        <w:t>id} — Get all comments for a post</w:t>
       </w:r>
     </w:p>
     <w:p>
@@ -773,7 +1006,23 @@
           <w:b/>
           <w:lang w:val="en-US"/>
         </w:rPr>
-        <w:t>GET /comment/get/all/user/{username} — Get all comments by a user</w:t>
+        <w:t>GET /comment/get/all/</w:t>
+      </w:r>
+      <w:proofErr w:type="gramStart"/>
+      <w:r>
+        <w:rPr>
+          <w:b/>
+          <w:lang w:val="en-US"/>
+        </w:rPr>
+        <w:t>user/{</w:t>
+      </w:r>
+      <w:proofErr w:type="gramEnd"/>
+      <w:r>
+        <w:rPr>
+          <w:b/>
+          <w:lang w:val="en-US"/>
+        </w:rPr>
+        <w:t>username} — Get all comments by a user</w:t>
       </w:r>
     </w:p>
     <w:p>
@@ -793,7 +1042,23 @@
           <w:lang w:val="en-US"/>
         </w:rPr>
         <w:lastRenderedPageBreak/>
-        <w:t>GET /comment/get/num/post/comments/{id} — Get number of comments for a post</w:t>
+        <w:t>GET /comment/get/num/post/</w:t>
+      </w:r>
+      <w:proofErr w:type="gramStart"/>
+      <w:r>
+        <w:rPr>
+          <w:b/>
+          <w:lang w:val="en-US"/>
+        </w:rPr>
+        <w:t>comments/{</w:t>
+      </w:r>
+      <w:proofErr w:type="gramEnd"/>
+      <w:r>
+        <w:rPr>
+          <w:b/>
+          <w:lang w:val="en-US"/>
+        </w:rPr>
+        <w:t>id} — Get number of comments for a post</w:t>
       </w:r>
     </w:p>
     <w:p>
@@ -809,7 +1074,7 @@
           <w:lang w:val="en-US"/>
         </w:rPr>
         <w:pict w14:anchorId="79CA82A6">
-          <v:rect id="_x0000_i1091" style="width:0;height:3pt" o:hralign="center" o:hrstd="t" o:hrnoshade="t" o:hr="t" fillcolor="#f0f6fc" stroked="f"/>
+          <v:rect id="_x0000_i1031" style="width:0;height:3pt" o:hralign="center" o:hrstd="t" o:hrnoshade="t" o:hr="t" fillcolor="#f0f6fc" stroked="f"/>
         </w:pict>
       </w:r>
     </w:p>
@@ -903,7 +1168,23 @@
           <w:b/>
           <w:lang w:val="en-US"/>
         </w:rPr>
-        <w:t>GET /rate/get/all/post/{id} — All ratings for a post</w:t>
+        <w:t>GET /rate/get/all/</w:t>
+      </w:r>
+      <w:proofErr w:type="gramStart"/>
+      <w:r>
+        <w:rPr>
+          <w:b/>
+          <w:lang w:val="en-US"/>
+        </w:rPr>
+        <w:t>post/{</w:t>
+      </w:r>
+      <w:proofErr w:type="gramEnd"/>
+      <w:r>
+        <w:rPr>
+          <w:b/>
+          <w:lang w:val="en-US"/>
+        </w:rPr>
+        <w:t>id} — All ratings for a post</w:t>
       </w:r>
     </w:p>
     <w:p>
@@ -922,7 +1203,23 @@
           <w:b/>
           <w:lang w:val="en-US"/>
         </w:rPr>
-        <w:t>GET /rate/get/all/user/{username} — All ratings by a user</w:t>
+        <w:t>GET /rate/get/all/</w:t>
+      </w:r>
+      <w:proofErr w:type="gramStart"/>
+      <w:r>
+        <w:rPr>
+          <w:b/>
+          <w:lang w:val="en-US"/>
+        </w:rPr>
+        <w:t>user/{</w:t>
+      </w:r>
+      <w:proofErr w:type="gramEnd"/>
+      <w:r>
+        <w:rPr>
+          <w:b/>
+          <w:lang w:val="en-US"/>
+        </w:rPr>
+        <w:t>username} — All ratings by a user</w:t>
       </w:r>
     </w:p>
     <w:p>
@@ -941,7 +1238,32 @@
           <w:b/>
           <w:lang w:val="en-US"/>
         </w:rPr>
-        <w:t>GET /rate/get/post/averagerating/{id} — Average rating for a post</w:t>
+        <w:t>GET /rate/get/post/</w:t>
+      </w:r>
+      <w:proofErr w:type="spellStart"/>
+      <w:proofErr w:type="gramStart"/>
+      <w:r>
+        <w:rPr>
+          <w:b/>
+          <w:lang w:val="en-US"/>
+        </w:rPr>
+        <w:t>averagerating</w:t>
+      </w:r>
+      <w:proofErr w:type="spellEnd"/>
+      <w:r>
+        <w:rPr>
+          <w:b/>
+          <w:lang w:val="en-US"/>
+        </w:rPr>
+        <w:t>/{</w:t>
+      </w:r>
+      <w:proofErr w:type="gramEnd"/>
+      <w:r>
+        <w:rPr>
+          <w:b/>
+          <w:lang w:val="en-US"/>
+        </w:rPr>
+        <w:t>id} — Average rating for a post</w:t>
       </w:r>
     </w:p>
     <w:p>
@@ -957,7 +1279,7 @@
           <w:lang w:val="en-US"/>
         </w:rPr>
         <w:pict w14:anchorId="69031363">
-          <v:rect id="_x0000_i1092" style="width:0;height:3pt" o:hralign="center" o:hrstd="t" o:hrnoshade="t" o:hr="t" fillcolor="#f0f6fc" stroked="f"/>
+          <v:rect id="_x0000_i1032" style="width:0;height:3pt" o:hralign="center" o:hrstd="t" o:hrnoshade="t" o:hr="t" fillcolor="#f0f6fc" stroked="f"/>
         </w:pict>
       </w:r>
     </w:p>
@@ -1032,7 +1354,23 @@
           <w:b/>
           <w:lang w:val="en-US"/>
         </w:rPr>
-        <w:t>GET /photo/get/all/{id} — Get all photos for a post</w:t>
+        <w:t>GET /photo/get/</w:t>
+      </w:r>
+      <w:proofErr w:type="gramStart"/>
+      <w:r>
+        <w:rPr>
+          <w:b/>
+          <w:lang w:val="en-US"/>
+        </w:rPr>
+        <w:t>all/{</w:t>
+      </w:r>
+      <w:proofErr w:type="gramEnd"/>
+      <w:r>
+        <w:rPr>
+          <w:b/>
+          <w:lang w:val="en-US"/>
+        </w:rPr>
+        <w:t>id} — Get all photos for a post</w:t>
       </w:r>
     </w:p>
     <w:p>
@@ -1048,7 +1386,7 @@
           <w:lang w:val="en-US"/>
         </w:rPr>
         <w:pict w14:anchorId="360BAB2F">
-          <v:rect id="_x0000_i1093" style="width:0;height:3pt" o:hralign="center" o:hrstd="t" o:hrnoshade="t" o:hr="t" fillcolor="#f0f6fc" stroked="f"/>
+          <v:rect id="_x0000_i1033" style="width:0;height:3pt" o:hralign="center" o:hrstd="t" o:hrnoshade="t" o:hr="t" fillcolor="#f0f6fc" stroked="f"/>
         </w:pict>
       </w:r>
     </w:p>
@@ -1060,6 +1398,7 @@
           <w:lang w:val="en-US"/>
         </w:rPr>
       </w:pPr>
+      <w:proofErr w:type="spellStart"/>
       <w:r>
         <w:rPr>
           <w:b/>
@@ -1068,6 +1407,7 @@
         </w:rPr>
         <w:t>HasTag</w:t>
       </w:r>
+      <w:proofErr w:type="spellEnd"/>
     </w:p>
     <w:p>
       <w:pPr>
@@ -1085,7 +1425,23 @@
           <w:b/>
           <w:lang w:val="en-US"/>
         </w:rPr>
-        <w:t>POST /hastag/create — Add a tag to a post</w:t>
+        <w:t>POST /</w:t>
+      </w:r>
+      <w:proofErr w:type="spellStart"/>
+      <w:r>
+        <w:rPr>
+          <w:b/>
+          <w:lang w:val="en-US"/>
+        </w:rPr>
+        <w:t>hastag</w:t>
+      </w:r>
+      <w:proofErr w:type="spellEnd"/>
+      <w:r>
+        <w:rPr>
+          <w:b/>
+          <w:lang w:val="en-US"/>
+        </w:rPr>
+        <w:t>/create — Add a tag to a post</w:t>
       </w:r>
     </w:p>
     <w:p>
@@ -1104,7 +1460,23 @@
           <w:b/>
           <w:lang w:val="en-US"/>
         </w:rPr>
-        <w:t>DELETE /hastag/delete — Remove a tag from a post</w:t>
+        <w:t>DELETE /</w:t>
+      </w:r>
+      <w:proofErr w:type="spellStart"/>
+      <w:r>
+        <w:rPr>
+          <w:b/>
+          <w:lang w:val="en-US"/>
+        </w:rPr>
+        <w:t>hastag</w:t>
+      </w:r>
+      <w:proofErr w:type="spellEnd"/>
+      <w:r>
+        <w:rPr>
+          <w:b/>
+          <w:lang w:val="en-US"/>
+        </w:rPr>
+        <w:t>/delete — Remove a tag from a post</w:t>
       </w:r>
     </w:p>
     <w:p>
@@ -1123,7 +1495,23 @@
           <w:b/>
           <w:lang w:val="en-US"/>
         </w:rPr>
-        <w:t>GET /hastag/get/posts/with/tag/{tagName} — Get posts with a specific tag</w:t>
+        <w:t>GET /hastag/get/posts/with/</w:t>
+      </w:r>
+      <w:proofErr w:type="gramStart"/>
+      <w:r>
+        <w:rPr>
+          <w:b/>
+          <w:lang w:val="en-US"/>
+        </w:rPr>
+        <w:t>tag/{</w:t>
+      </w:r>
+      <w:proofErr w:type="gramEnd"/>
+      <w:r>
+        <w:rPr>
+          <w:b/>
+          <w:lang w:val="en-US"/>
+        </w:rPr>
+        <w:t>tagName} — Get posts with a specific tag</w:t>
       </w:r>
     </w:p>
     <w:p>
@@ -1142,7 +1530,39 @@
           <w:b/>
           <w:lang w:val="en-US"/>
         </w:rPr>
-        <w:t>GET /hastag/get/post/tags/{id} — Get all tags for a post</w:t>
+        <w:t>GET /</w:t>
+      </w:r>
+      <w:proofErr w:type="spellStart"/>
+      <w:r>
+        <w:rPr>
+          <w:b/>
+          <w:lang w:val="en-US"/>
+        </w:rPr>
+        <w:t>hastag</w:t>
+      </w:r>
+      <w:proofErr w:type="spellEnd"/>
+      <w:r>
+        <w:rPr>
+          <w:b/>
+          <w:lang w:val="en-US"/>
+        </w:rPr>
+        <w:t>/get/post/</w:t>
+      </w:r>
+      <w:proofErr w:type="gramStart"/>
+      <w:r>
+        <w:rPr>
+          <w:b/>
+          <w:lang w:val="en-US"/>
+        </w:rPr>
+        <w:t>tags/{</w:t>
+      </w:r>
+      <w:proofErr w:type="gramEnd"/>
+      <w:r>
+        <w:rPr>
+          <w:b/>
+          <w:lang w:val="en-US"/>
+        </w:rPr>
+        <w:t>id} — Get all tags for a post</w:t>
       </w:r>
     </w:p>
     <w:p>
@@ -1158,7 +1578,7 @@
           <w:lang w:val="en-US"/>
         </w:rPr>
         <w:pict w14:anchorId="78B30B54">
-          <v:rect id="_x0000_i1094" style="width:0;height:3pt" o:hralign="center" o:hrstd="t" o:hrnoshade="t" o:hr="t" fillcolor="#f0f6fc" stroked="f"/>
+          <v:rect id="_x0000_i1034" style="width:0;height:3pt" o:hralign="center" o:hrstd="t" o:hrnoshade="t" o:hr="t" fillcolor="#f0f6fc" stroked="f"/>
         </w:pict>
       </w:r>
     </w:p>
@@ -1170,6 +1590,7 @@
           <w:lang w:val="en-US"/>
         </w:rPr>
       </w:pPr>
+      <w:proofErr w:type="spellStart"/>
       <w:r>
         <w:rPr>
           <w:b/>
@@ -1178,6 +1599,7 @@
         </w:rPr>
         <w:t>ContainsIngredient</w:t>
       </w:r>
+      <w:proofErr w:type="spellEnd"/>
     </w:p>
     <w:p>
       <w:pPr>
@@ -1195,7 +1617,23 @@
           <w:b/>
           <w:lang w:val="en-US"/>
         </w:rPr>
-        <w:t>POST /containsingredient/create — Add ingredient to post</w:t>
+        <w:t>POST /</w:t>
+      </w:r>
+      <w:proofErr w:type="spellStart"/>
+      <w:r>
+        <w:rPr>
+          <w:b/>
+          <w:lang w:val="en-US"/>
+        </w:rPr>
+        <w:t>containsingredient</w:t>
+      </w:r>
+      <w:proofErr w:type="spellEnd"/>
+      <w:r>
+        <w:rPr>
+          <w:b/>
+          <w:lang w:val="en-US"/>
+        </w:rPr>
+        <w:t>/create — Add ingredient to post</w:t>
       </w:r>
     </w:p>
     <w:p>
@@ -1214,7 +1652,23 @@
           <w:b/>
           <w:lang w:val="en-US"/>
         </w:rPr>
-        <w:t>DELETE /containsingredient/delete — Remove ingredient from post</w:t>
+        <w:t>DELETE /</w:t>
+      </w:r>
+      <w:proofErr w:type="spellStart"/>
+      <w:r>
+        <w:rPr>
+          <w:b/>
+          <w:lang w:val="en-US"/>
+        </w:rPr>
+        <w:t>containsingredient</w:t>
+      </w:r>
+      <w:proofErr w:type="spellEnd"/>
+      <w:r>
+        <w:rPr>
+          <w:b/>
+          <w:lang w:val="en-US"/>
+        </w:rPr>
+        <w:t>/delete — Remove ingredient from post</w:t>
       </w:r>
     </w:p>
     <w:p>
@@ -1233,7 +1687,23 @@
           <w:b/>
           <w:lang w:val="en-US"/>
         </w:rPr>
-        <w:t>GET /containsingredient/get/ingredients/post/{id} — Get ingredients for a post</w:t>
+        <w:t>GET /containsingredient/get/ingredients/</w:t>
+      </w:r>
+      <w:proofErr w:type="gramStart"/>
+      <w:r>
+        <w:rPr>
+          <w:b/>
+          <w:lang w:val="en-US"/>
+        </w:rPr>
+        <w:t>post/{</w:t>
+      </w:r>
+      <w:proofErr w:type="gramEnd"/>
+      <w:r>
+        <w:rPr>
+          <w:b/>
+          <w:lang w:val="en-US"/>
+        </w:rPr>
+        <w:t>id} — Get ingredients for a post</w:t>
       </w:r>
     </w:p>
     <w:p>
@@ -2749,6 +3219,155 @@
     <w:nsid w:val="5FD70E94"/>
     <w:multiLevelType w:val="multilevel"/>
     <w:tmpl w:val="D7DC9F0E"/>
+    <w:lvl w:ilvl="0">
+      <w:start w:val="1"/>
+      <w:numFmt w:val="bullet"/>
+      <w:lvlText w:val=""/>
+      <w:lvlJc w:val="left"/>
+      <w:pPr>
+        <w:tabs>
+          <w:tab w:val="num" w:pos="720"/>
+        </w:tabs>
+        <w:ind w:left="720" w:hanging="360"/>
+      </w:pPr>
+      <w:rPr>
+        <w:rFonts w:ascii="Symbol" w:hAnsi="Symbol" w:hint="default"/>
+        <w:sz w:val="20"/>
+      </w:rPr>
+    </w:lvl>
+    <w:lvl w:ilvl="1" w:tentative="1">
+      <w:start w:val="1"/>
+      <w:numFmt w:val="bullet"/>
+      <w:lvlText w:val="o"/>
+      <w:lvlJc w:val="left"/>
+      <w:pPr>
+        <w:tabs>
+          <w:tab w:val="num" w:pos="1440"/>
+        </w:tabs>
+        <w:ind w:left="1440" w:hanging="360"/>
+      </w:pPr>
+      <w:rPr>
+        <w:rFonts w:ascii="Courier New" w:hAnsi="Courier New" w:hint="default"/>
+        <w:sz w:val="20"/>
+      </w:rPr>
+    </w:lvl>
+    <w:lvl w:ilvl="2" w:tentative="1">
+      <w:start w:val="1"/>
+      <w:numFmt w:val="bullet"/>
+      <w:lvlText w:val=""/>
+      <w:lvlJc w:val="left"/>
+      <w:pPr>
+        <w:tabs>
+          <w:tab w:val="num" w:pos="2160"/>
+        </w:tabs>
+        <w:ind w:left="2160" w:hanging="360"/>
+      </w:pPr>
+      <w:rPr>
+        <w:rFonts w:ascii="Wingdings" w:hAnsi="Wingdings" w:hint="default"/>
+        <w:sz w:val="20"/>
+      </w:rPr>
+    </w:lvl>
+    <w:lvl w:ilvl="3" w:tentative="1">
+      <w:start w:val="1"/>
+      <w:numFmt w:val="bullet"/>
+      <w:lvlText w:val=""/>
+      <w:lvlJc w:val="left"/>
+      <w:pPr>
+        <w:tabs>
+          <w:tab w:val="num" w:pos="2880"/>
+        </w:tabs>
+        <w:ind w:left="2880" w:hanging="360"/>
+      </w:pPr>
+      <w:rPr>
+        <w:rFonts w:ascii="Wingdings" w:hAnsi="Wingdings" w:hint="default"/>
+        <w:sz w:val="20"/>
+      </w:rPr>
+    </w:lvl>
+    <w:lvl w:ilvl="4" w:tentative="1">
+      <w:start w:val="1"/>
+      <w:numFmt w:val="bullet"/>
+      <w:lvlText w:val=""/>
+      <w:lvlJc w:val="left"/>
+      <w:pPr>
+        <w:tabs>
+          <w:tab w:val="num" w:pos="3600"/>
+        </w:tabs>
+        <w:ind w:left="3600" w:hanging="360"/>
+      </w:pPr>
+      <w:rPr>
+        <w:rFonts w:ascii="Wingdings" w:hAnsi="Wingdings" w:hint="default"/>
+        <w:sz w:val="20"/>
+      </w:rPr>
+    </w:lvl>
+    <w:lvl w:ilvl="5" w:tentative="1">
+      <w:start w:val="1"/>
+      <w:numFmt w:val="bullet"/>
+      <w:lvlText w:val=""/>
+      <w:lvlJc w:val="left"/>
+      <w:pPr>
+        <w:tabs>
+          <w:tab w:val="num" w:pos="4320"/>
+        </w:tabs>
+        <w:ind w:left="4320" w:hanging="360"/>
+      </w:pPr>
+      <w:rPr>
+        <w:rFonts w:ascii="Wingdings" w:hAnsi="Wingdings" w:hint="default"/>
+        <w:sz w:val="20"/>
+      </w:rPr>
+    </w:lvl>
+    <w:lvl w:ilvl="6" w:tentative="1">
+      <w:start w:val="1"/>
+      <w:numFmt w:val="bullet"/>
+      <w:lvlText w:val=""/>
+      <w:lvlJc w:val="left"/>
+      <w:pPr>
+        <w:tabs>
+          <w:tab w:val="num" w:pos="5040"/>
+        </w:tabs>
+        <w:ind w:left="5040" w:hanging="360"/>
+      </w:pPr>
+      <w:rPr>
+        <w:rFonts w:ascii="Wingdings" w:hAnsi="Wingdings" w:hint="default"/>
+        <w:sz w:val="20"/>
+      </w:rPr>
+    </w:lvl>
+    <w:lvl w:ilvl="7" w:tentative="1">
+      <w:start w:val="1"/>
+      <w:numFmt w:val="bullet"/>
+      <w:lvlText w:val=""/>
+      <w:lvlJc w:val="left"/>
+      <w:pPr>
+        <w:tabs>
+          <w:tab w:val="num" w:pos="5760"/>
+        </w:tabs>
+        <w:ind w:left="5760" w:hanging="360"/>
+      </w:pPr>
+      <w:rPr>
+        <w:rFonts w:ascii="Wingdings" w:hAnsi="Wingdings" w:hint="default"/>
+        <w:sz w:val="20"/>
+      </w:rPr>
+    </w:lvl>
+    <w:lvl w:ilvl="8" w:tentative="1">
+      <w:start w:val="1"/>
+      <w:numFmt w:val="bullet"/>
+      <w:lvlText w:val=""/>
+      <w:lvlJc w:val="left"/>
+      <w:pPr>
+        <w:tabs>
+          <w:tab w:val="num" w:pos="6480"/>
+        </w:tabs>
+        <w:ind w:left="6480" w:hanging="360"/>
+      </w:pPr>
+      <w:rPr>
+        <w:rFonts w:ascii="Wingdings" w:hAnsi="Wingdings" w:hint="default"/>
+        <w:sz w:val="20"/>
+      </w:rPr>
+    </w:lvl>
+  </w:abstractNum>
+  <w:abstractNum w:abstractNumId="11" w15:restartNumberingAfterBreak="0">
+    <w:nsid w:val="6539163F"/>
+    <w:multiLevelType w:val="multilevel"/>
+    <w:tmpl w:val="35E614AC"/>
     <w:lvl w:ilvl="0">
       <w:start w:val="1"/>
       <w:numFmt w:val="bullet"/>
@@ -2926,6 +3545,9 @@
   </w:num>
   <w:num w:numId="11" w16cid:durableId="1209147114">
     <w:abstractNumId w:val="1"/>
+  </w:num>
+  <w:num w:numId="12" w16cid:durableId="1135759771">
+    <w:abstractNumId w:val="11"/>
   </w:num>
 </w:numbering>
 </file>
